--- a/Memoria.docx
+++ b/Memoria.docx
@@ -144,14 +144,20 @@
         <w:rPr>
           <w:i/>
         </w:rPr>
-        <w:t>sis_obtener_</w:t>
+        <w:t>sis_</w:t>
+      </w:r>
+      <w:r>
+        <w:rPr>
+          <w:i/>
+        </w:rPr>
+        <w:t>obtener_id_</w:t>
       </w:r>
       <w:proofErr w:type="gramStart"/>
       <w:r>
         <w:rPr>
           <w:i/>
         </w:rPr>
-        <w:t>id</w:t>
+        <w:t>pr</w:t>
       </w:r>
       <w:proofErr w:type="spellEnd"/>
       <w:r>
@@ -241,28 +247,22 @@
         <w:rPr>
           <w:i/>
         </w:rPr>
-        <w:t>sis_obtener_</w:t>
-      </w:r>
-      <w:proofErr w:type="gramStart"/>
-      <w:r>
-        <w:rPr>
-          <w:i/>
-        </w:rPr>
-        <w:t>id</w:t>
-      </w:r>
-      <w:proofErr w:type="spellEnd"/>
-      <w:r>
-        <w:rPr>
-          <w:i/>
-        </w:rPr>
-        <w:t>(</w:t>
-      </w:r>
-      <w:proofErr w:type="gramEnd"/>
-      <w:r>
-        <w:rPr>
-          <w:i/>
-        </w:rPr>
-        <w:t>)</w:t>
+        <w:t>sis_</w:t>
+      </w:r>
+      <w:bookmarkStart w:id="0" w:name="_GoBack"/>
+      <w:bookmarkEnd w:id="0"/>
+      <w:r>
+        <w:rPr>
+          <w:i/>
+        </w:rPr>
+        <w:t>obtener_id_pr</w:t>
+      </w:r>
+      <w:proofErr w:type="spellEnd"/>
+      <w:r>
+        <w:rPr>
+          <w:i/>
+        </w:rPr>
+        <w:t>()</w:t>
       </w:r>
     </w:p>
     <w:p>
@@ -281,7 +281,7 @@
         <w:rPr>
           <w:i/>
         </w:rPr>
-        <w:t>serv.c</w:t>
+        <w:t>serv.h</w:t>
       </w:r>
       <w:proofErr w:type="spellEnd"/>
     </w:p>
@@ -294,10 +294,122 @@
         </w:numPr>
       </w:pPr>
       <w:r>
+        <w:t xml:space="preserve">Se declara la llamada de usuario </w:t>
+      </w:r>
+      <w:proofErr w:type="spellStart"/>
+      <w:r>
+        <w:rPr>
+          <w:i/>
+        </w:rPr>
+        <w:t>int</w:t>
+      </w:r>
+      <w:proofErr w:type="spellEnd"/>
+      <w:r>
+        <w:rPr>
+          <w:i/>
+        </w:rPr>
+        <w:t xml:space="preserve"> </w:t>
+      </w:r>
+      <w:proofErr w:type="spellStart"/>
+      <w:r>
+        <w:rPr>
+          <w:i/>
+        </w:rPr>
+        <w:t>obtener_id_</w:t>
+      </w:r>
+      <w:proofErr w:type="gramStart"/>
+      <w:r>
+        <w:rPr>
+          <w:i/>
+        </w:rPr>
+        <w:t>pr</w:t>
+      </w:r>
+      <w:proofErr w:type="spellEnd"/>
+      <w:r>
+        <w:rPr>
+          <w:i/>
+        </w:rPr>
+        <w:t>(</w:t>
+      </w:r>
+      <w:proofErr w:type="gramEnd"/>
+      <w:r>
+        <w:rPr>
+          <w:i/>
+        </w:rPr>
+        <w:t>)</w:t>
+      </w:r>
+    </w:p>
+    <w:p>
+      <w:pPr>
+        <w:pStyle w:val="Prrafodelista"/>
+        <w:numPr>
+          <w:ilvl w:val="0"/>
+          <w:numId w:val="2"/>
+        </w:numPr>
+      </w:pPr>
+      <w:r>
+        <w:t xml:space="preserve">Cambios realizados en </w:t>
+      </w:r>
+      <w:proofErr w:type="spellStart"/>
+      <w:r>
+        <w:rPr>
+          <w:i/>
+        </w:rPr>
+        <w:t>serv.c</w:t>
+      </w:r>
+      <w:proofErr w:type="spellEnd"/>
+    </w:p>
+    <w:p>
+      <w:pPr>
+        <w:pStyle w:val="Prrafodelista"/>
+        <w:numPr>
+          <w:ilvl w:val="1"/>
+          <w:numId w:val="2"/>
+        </w:numPr>
+      </w:pPr>
+      <w:r>
         <w:t>Se ha implementado la llamada de usuario que permite realizar esta llamada a sistema</w:t>
       </w:r>
-      <w:bookmarkStart w:id="0" w:name="_GoBack"/>
-      <w:bookmarkEnd w:id="0"/>
+    </w:p>
+    <w:p>
+      <w:pPr>
+        <w:pStyle w:val="Prrafodelista"/>
+        <w:numPr>
+          <w:ilvl w:val="0"/>
+          <w:numId w:val="2"/>
+        </w:numPr>
+      </w:pPr>
+      <w:r>
+        <w:t xml:space="preserve">Cambios en </w:t>
+      </w:r>
+      <w:proofErr w:type="spellStart"/>
+      <w:r>
+        <w:rPr>
+          <w:i/>
+        </w:rPr>
+        <w:t>init.c</w:t>
+      </w:r>
+      <w:proofErr w:type="spellEnd"/>
+    </w:p>
+    <w:p>
+      <w:pPr>
+        <w:pStyle w:val="Prrafodelista"/>
+        <w:numPr>
+          <w:ilvl w:val="1"/>
+          <w:numId w:val="2"/>
+        </w:numPr>
+      </w:pPr>
+      <w:r>
+        <w:t xml:space="preserve">Se </w:t>
+      </w:r>
+      <w:proofErr w:type="spellStart"/>
+      <w:r>
+        <w:t>descomenta</w:t>
+      </w:r>
+      <w:proofErr w:type="spellEnd"/>
+      <w:r>
+        <w:t xml:space="preserve"> el bloque que prueba la llamada que se ha implementado</w:t>
+      </w:r>
     </w:p>
     <w:sectPr>
       <w:pgSz w:w="11906" w:h="16838"/>
@@ -669,6 +781,7 @@
     <w:lsdException w:name="HTML Sample" w:semiHidden="1" w:unhideWhenUsed="1"/>
     <w:lsdException w:name="HTML Typewriter" w:semiHidden="1" w:unhideWhenUsed="1"/>
     <w:lsdException w:name="HTML Variable" w:semiHidden="1" w:unhideWhenUsed="1"/>
+    <w:lsdException w:name="Normal Table" w:semiHidden="1" w:unhideWhenUsed="1"/>
     <w:lsdException w:name="annotation subject" w:semiHidden="1" w:unhideWhenUsed="1"/>
     <w:lsdException w:name="No List" w:semiHidden="1" w:unhideWhenUsed="1"/>
     <w:lsdException w:name="Outline List 1" w:semiHidden="1" w:unhideWhenUsed="1"/>
@@ -712,8 +825,10 @@
     <w:lsdException w:name="Table Elegant" w:semiHidden="1" w:unhideWhenUsed="1"/>
     <w:lsdException w:name="Table Professional" w:semiHidden="1" w:unhideWhenUsed="1"/>
     <w:lsdException w:name="Table Subtle 1" w:semiHidden="1" w:unhideWhenUsed="1"/>
+    <w:lsdException w:name="Table Subtle 2" w:semiHidden="1" w:unhideWhenUsed="1"/>
     <w:lsdException w:name="Table Web 1" w:semiHidden="1" w:unhideWhenUsed="1"/>
     <w:lsdException w:name="Table Web 2" w:semiHidden="1" w:unhideWhenUsed="1"/>
+    <w:lsdException w:name="Table Web 3" w:semiHidden="1" w:unhideWhenUsed="1"/>
     <w:lsdException w:name="Balloon Text" w:semiHidden="1" w:unhideWhenUsed="1"/>
     <w:lsdException w:name="Table Grid" w:uiPriority="39"/>
     <w:lsdException w:name="Table Theme" w:semiHidden="1" w:unhideWhenUsed="1"/>
